--- a/bioinf-zbiorZad4.docx
+++ b/bioinf-zbiorZad4.docx
@@ -54,10 +54,15 @@
         <w:t xml:space="preserve">Względem czasu można wnioskować, że ekspresja genu 1 rośnie a genu 2 spada. </w:t>
       </w:r>
       <w:r>
-        <w:t>W</w:t>
-      </w:r>
-      <w:r>
-        <w:t>yniki udowodniły, że wykres jest malejący.</w:t>
+        <w:t>Wyniki wykazały, że istnieje nieistotna, średnio dodatnia zależność pomiędzy X i Y (</w:t>
+      </w:r>
+      <w:proofErr w:type="gramStart"/>
+      <w:r>
+        <w:t>r(</w:t>
+      </w:r>
+      <w:proofErr w:type="gramEnd"/>
+      <w:r>
+        <w:t>10) = 0,481, p = 0,114).</w:t>
       </w:r>
     </w:p>
     <w:p>
@@ -70,9 +75,9 @@
         </w:rPr>
         <w:drawing>
           <wp:inline distT="0" distB="0" distL="0" distR="0">
-            <wp:extent cx="2660362" cy="1932972"/>
+            <wp:extent cx="2658079" cy="1643605"/>
             <wp:effectExtent l="0" t="0" r="0" b="0"/>
-            <wp:docPr id="1711513427" name="Obraz 1"/>
+            <wp:docPr id="1849604837" name="Obraz 1"/>
             <wp:cNvGraphicFramePr>
               <a:graphicFrameLocks xmlns:a="http://schemas.openxmlformats.org/drawingml/2006/main" noChangeAspect="1"/>
             </wp:cNvGraphicFramePr>
@@ -80,7 +85,7 @@
               <a:graphicData uri="http://schemas.openxmlformats.org/drawingml/2006/picture">
                 <pic:pic xmlns:pic="http://schemas.openxmlformats.org/drawingml/2006/picture">
                   <pic:nvPicPr>
-                    <pic:cNvPr id="1711513427" name="Obraz 1711513427"/>
+                    <pic:cNvPr id="1849604837" name="Obraz 1849604837"/>
                     <pic:cNvPicPr/>
                   </pic:nvPicPr>
                   <pic:blipFill>
@@ -98,7 +103,7 @@
                   <pic:spPr>
                     <a:xfrm>
                       <a:off x="0" y="0"/>
-                      <a:ext cx="2700725" cy="1962299"/>
+                      <a:ext cx="2680682" cy="1657581"/>
                     </a:xfrm>
                     <a:prstGeom prst="rect">
                       <a:avLst/>
@@ -110,20 +115,15 @@
           </wp:inline>
         </w:drawing>
       </w:r>
-    </w:p>
-    <w:p>
-      <w:pPr>
-        <w:ind w:firstLine="0"/>
-      </w:pPr>
       <w:r>
         <w:rPr>
           <w:noProof/>
         </w:rPr>
         <w:drawing>
           <wp:inline distT="0" distB="0" distL="0" distR="0">
-            <wp:extent cx="4291779" cy="1736203"/>
-            <wp:effectExtent l="0" t="0" r="1270" b="3810"/>
-            <wp:docPr id="1999374558" name="Obraz 2"/>
+            <wp:extent cx="5760720" cy="1828165"/>
+            <wp:effectExtent l="0" t="0" r="5080" b="635"/>
+            <wp:docPr id="1428710852" name="Obraz 2"/>
             <wp:cNvGraphicFramePr>
               <a:graphicFrameLocks xmlns:a="http://schemas.openxmlformats.org/drawingml/2006/main" noChangeAspect="1"/>
             </wp:cNvGraphicFramePr>
@@ -131,7 +131,7 @@
               <a:graphicData uri="http://schemas.openxmlformats.org/drawingml/2006/picture">
                 <pic:pic xmlns:pic="http://schemas.openxmlformats.org/drawingml/2006/picture">
                   <pic:nvPicPr>
-                    <pic:cNvPr id="1999374558" name="Obraz 1999374558"/>
+                    <pic:cNvPr id="1428710852" name="Obraz 1428710852"/>
                     <pic:cNvPicPr/>
                   </pic:nvPicPr>
                   <pic:blipFill>
@@ -149,7 +149,7 @@
                   <pic:spPr>
                     <a:xfrm>
                       <a:off x="0" y="0"/>
-                      <a:ext cx="4330353" cy="1751808"/>
+                      <a:ext cx="5760720" cy="1828165"/>
                     </a:xfrm>
                     <a:prstGeom prst="rect">
                       <a:avLst/>
@@ -551,64 +551,52 @@
     </w:p>
     <w:p>
       <w:r>
-        <w:t xml:space="preserve">Według mnie umieszczone </w:t>
+        <w:t xml:space="preserve">Według mnie macierz przedstawia proces powstawania </w:t>
       </w:r>
       <w:proofErr w:type="spellStart"/>
       <w:r>
-        <w:t>mikromacierze</w:t>
+        <w:t>pirogronianu</w:t>
       </w:r>
       <w:proofErr w:type="spellEnd"/>
       <w:r>
-        <w:t xml:space="preserve"> zapisują ilość powstałego </w:t>
+        <w:t xml:space="preserve"> – charakterystyczne jest w nich zwiększenie ekspresji na końcu, co może oznaczać powstanie jakiegoś produktu (</w:t>
       </w:r>
       <w:proofErr w:type="spellStart"/>
       <w:r>
-        <w:t>pirogronianu</w:t>
+        <w:t>pirogronian</w:t>
       </w:r>
       <w:proofErr w:type="spellEnd"/>
       <w:r>
-        <w:t xml:space="preserve"> (ekspresja genów odpowiedzialnych za wywarzanie </w:t>
+        <w:t>).</w:t>
+      </w:r>
+    </w:p>
+    <w:p>
+      <w:r>
+        <w:t xml:space="preserve">W wykresie PCA możemy zauważyć potwierdzenie procesu zachodzącego w macierzach. Ewidentnie widoczne jest jak poszczególne geny wpływają na zachodzące procesy. </w:t>
+      </w:r>
+    </w:p>
+    <w:p>
+      <w:r>
+        <w:t xml:space="preserve">Mapy </w:t>
       </w:r>
       <w:proofErr w:type="spellStart"/>
       <w:r>
-        <w:t>pirogronianu</w:t>
+        <w:t>Kochena</w:t>
       </w:r>
       <w:proofErr w:type="spellEnd"/>
       <w:r>
-        <w:t>)</w:t>
-      </w:r>
-      <w:r>
-        <w:t xml:space="preserve">, który podczas pierwszej badanej reakcji był produktem – co sugeruje </w:t>
-      </w:r>
-      <w:r>
-        <w:t xml:space="preserve">zwiększenie wyników pod koniec próby czasowej. Również mapa </w:t>
+        <w:t xml:space="preserve"> po części potwierdzają nam poprzednie analizy – szczególnie mapa: 1, 2, 3, 6, 7. Natomiast mapa 4 oraz 5 nie są już tak oczywiste. Powód tego zjawiska może być różny ja uważam, że może mieć to związek z genami, które działają na granicy obu tych procesów – powstanie </w:t>
       </w:r>
       <w:proofErr w:type="spellStart"/>
       <w:r>
-        <w:t>kochena</w:t>
+        <w:t>pirogronoianu</w:t>
       </w:r>
       <w:proofErr w:type="spellEnd"/>
       <w:r>
-        <w:t xml:space="preserve"> wskazuje na ekspresje na początku kolejnej próby czasowej (na końcu pierwszej próby doszło do zwiększonej ekspresji genów odpowiedzialnych za powstawanie </w:t>
-      </w:r>
-      <w:proofErr w:type="spellStart"/>
-      <w:r>
-        <w:t>pirogronianu</w:t>
-      </w:r>
-      <w:proofErr w:type="spellEnd"/>
-      <w:r>
-        <w:t>)</w:t>
-      </w:r>
-      <w:r>
-        <w:t xml:space="preserve">, gdzie później pod koniec próbie czasowej uwzględnionej w mapie </w:t>
-      </w:r>
-      <w:proofErr w:type="spellStart"/>
-      <w:r>
-        <w:t>kochena</w:t>
-      </w:r>
-      <w:proofErr w:type="spellEnd"/>
-      <w:r>
-        <w:t xml:space="preserve"> także zwiększa się ekspresja. </w:t>
+        <w:t xml:space="preserve"> a po nim alkoholu. </w:t>
+      </w:r>
+      <w:r>
+        <w:t>Opcjonalnie mogą być to geny, których ekspresja zachodzi dłużej.</w:t>
       </w:r>
     </w:p>
     <w:sectPr>
